--- a/docs/Proposal.docx
+++ b/docs/Proposal.docx
@@ -59,22 +59,23 @@
         <w:adjustRightInd w:val="0"/>
         <w:rPr>
           <w:rFonts w:ascii="AppleSystemUIFont" w:hAnsi="AppleSystemUIFont" w:cs="AppleSystemUIFont"/>
-        </w:rPr>
-      </w:pPr>
-      <w:r>
-        <w:rPr>
-          <w:rFonts w:ascii="AppleSystemUIFont" w:hAnsi="AppleSystemUIFont" w:cs="AppleSystemUIFont"/>
-        </w:rPr>
-        <w:t>Events by zip code</w:t>
-      </w:r>
-      <w:r>
-        <w:rPr>
-          <w:rFonts w:ascii="AppleSystemUIFont" w:hAnsi="AppleSystemUIFont" w:cs="AppleSystemUIFont"/>
-        </w:rPr>
-        <w:t>/city</w:t>
-      </w:r>
-      <w:bookmarkStart w:id="0" w:name="_GoBack"/>
-      <w:bookmarkEnd w:id="0"/>
+          <w:strike/>
+        </w:rPr>
+      </w:pPr>
+      <w:r>
+        <w:rPr>
+          <w:rFonts w:ascii="AppleSystemUIFont" w:hAnsi="AppleSystemUIFont" w:cs="AppleSystemUIFont"/>
+          <w:strike/>
+        </w:rPr>
+        <w:t xml:space="preserve">Events by </w:t>
+      </w:r>
+      <w:r>
+        <w:rPr>
+          <w:rFonts w:ascii="AppleSystemUIFont" w:hAnsi="AppleSystemUIFont" w:cs="AppleSystemUIFont"/>
+          <w:strike/>
+        </w:rPr>
+        <w:t>city</w:t>
+      </w:r>
     </w:p>
     <w:p>
       <w:pPr>
@@ -114,8 +115,15 @@
       <w:r>
         <w:rPr>
           <w:rFonts w:ascii="AppleSystemUIFont" w:hAnsi="AppleSystemUIFont" w:cs="AppleSystemUIFont"/>
-        </w:rPr>
-        <w:t>By date(s)</w:t>
+          <w:strike/>
+        </w:rPr>
+        <w:t>Purchase</w:t>
+      </w:r>
+      <w:r>
+        <w:rPr>
+          <w:rFonts w:ascii="AppleSystemUIFont" w:hAnsi="AppleSystemUIFont" w:cs="AppleSystemUIFont"/>
+        </w:rPr>
+        <w:t>/cancel tickets</w:t>
       </w:r>
     </w:p>
     <w:p>
@@ -136,48 +144,6 @@
         <w:rPr>
           <w:rFonts w:ascii="AppleSystemUIFont" w:hAnsi="AppleSystemUIFont" w:cs="AppleSystemUIFont"/>
         </w:rPr>
-        <w:t>By venue</w:t>
-      </w:r>
-    </w:p>
-    <w:p>
-      <w:pPr>
-        <w:pStyle w:val="ListParagraph"/>
-        <w:numPr>
-          <w:ilvl w:val="0"/>
-          <w:numId w:val="2"/>
-        </w:numPr>
-        <w:autoSpaceDE w:val="0"/>
-        <w:autoSpaceDN w:val="0"/>
-        <w:adjustRightInd w:val="0"/>
-        <w:rPr>
-          <w:rFonts w:ascii="AppleSystemUIFont" w:hAnsi="AppleSystemUIFont" w:cs="AppleSystemUIFont"/>
-        </w:rPr>
-      </w:pPr>
-      <w:r>
-        <w:rPr>
-          <w:rFonts w:ascii="AppleSystemUIFont" w:hAnsi="AppleSystemUIFont" w:cs="AppleSystemUIFont"/>
-        </w:rPr>
-        <w:t>Purchase/cancel tickets</w:t>
-      </w:r>
-    </w:p>
-    <w:p>
-      <w:pPr>
-        <w:pStyle w:val="ListParagraph"/>
-        <w:numPr>
-          <w:ilvl w:val="0"/>
-          <w:numId w:val="2"/>
-        </w:numPr>
-        <w:autoSpaceDE w:val="0"/>
-        <w:autoSpaceDN w:val="0"/>
-        <w:adjustRightInd w:val="0"/>
-        <w:rPr>
-          <w:rFonts w:ascii="AppleSystemUIFont" w:hAnsi="AppleSystemUIFont" w:cs="AppleSystemUIFont"/>
-        </w:rPr>
-      </w:pPr>
-      <w:r>
-        <w:rPr>
-          <w:rFonts w:ascii="AppleSystemUIFont" w:hAnsi="AppleSystemUIFont" w:cs="AppleSystemUIFont"/>
-        </w:rPr>
         <w:t>Updates - user info</w:t>
       </w:r>
     </w:p>
@@ -398,7 +364,21 @@
         </w:numPr>
       </w:pPr>
       <w:r>
-        <w:t>I want to be able to input my zip code and find nearby events</w:t>
+        <w:t xml:space="preserve">I want to be able to input </w:t>
+      </w:r>
+      <w:r>
+        <w:t>a city</w:t>
+      </w:r>
+      <w:r>
+        <w:t xml:space="preserve"> and find</w:t>
+      </w:r>
+      <w:r>
+        <w:t>/filter</w:t>
+      </w:r>
+      <w:bookmarkStart w:id="0" w:name="_GoBack"/>
+      <w:bookmarkEnd w:id="0"/>
+      <w:r>
+        <w:t xml:space="preserve"> nearby events</w:t>
       </w:r>
       <w:r>
         <w:t xml:space="preserve"> (READ)</w:t>
@@ -931,6 +911,7 @@
     <w:lsdException w:name="HTML Sample" w:semiHidden="1" w:unhideWhenUsed="1"/>
     <w:lsdException w:name="HTML Typewriter" w:semiHidden="1" w:unhideWhenUsed="1"/>
     <w:lsdException w:name="HTML Variable" w:semiHidden="1" w:unhideWhenUsed="1"/>
+    <w:lsdException w:name="Normal Table" w:semiHidden="1" w:unhideWhenUsed="1"/>
     <w:lsdException w:name="annotation subject" w:semiHidden="1" w:unhideWhenUsed="1"/>
     <w:lsdException w:name="No List" w:semiHidden="1" w:unhideWhenUsed="1"/>
     <w:lsdException w:name="Outline List 1" w:semiHidden="1" w:unhideWhenUsed="1"/>
@@ -977,8 +958,10 @@
     <w:lsdException w:name="Table Subtle 2" w:semiHidden="1" w:unhideWhenUsed="1"/>
     <w:lsdException w:name="Table Web 1" w:semiHidden="1" w:unhideWhenUsed="1"/>
     <w:lsdException w:name="Table Web 2" w:semiHidden="1" w:unhideWhenUsed="1"/>
+    <w:lsdException w:name="Table Web 3" w:semiHidden="1" w:unhideWhenUsed="1"/>
     <w:lsdException w:name="Balloon Text" w:semiHidden="1" w:unhideWhenUsed="1"/>
     <w:lsdException w:name="Table Grid" w:uiPriority="39"/>
+    <w:lsdException w:name="Table Theme" w:semiHidden="1" w:unhideWhenUsed="1"/>
     <w:lsdException w:name="Placeholder Text" w:semiHidden="1"/>
     <w:lsdException w:name="No Spacing" w:uiPriority="1" w:qFormat="1"/>
     <w:lsdException w:name="Light Shading" w:uiPriority="60"/>

--- a/docs/Proposal.docx
+++ b/docs/Proposal.docx
@@ -89,11 +89,13 @@
         <w:adjustRightInd w:val="0"/>
         <w:rPr>
           <w:rFonts w:ascii="AppleSystemUIFont" w:hAnsi="AppleSystemUIFont" w:cs="AppleSystemUIFont"/>
-        </w:rPr>
-      </w:pPr>
-      <w:r>
-        <w:rPr>
-          <w:rFonts w:ascii="AppleSystemUIFont" w:hAnsi="AppleSystemUIFont" w:cs="AppleSystemUIFont"/>
+          <w:strike/>
+        </w:rPr>
+      </w:pPr>
+      <w:r>
+        <w:rPr>
+          <w:rFonts w:ascii="AppleSystemUIFont" w:hAnsi="AppleSystemUIFont" w:cs="AppleSystemUIFont"/>
+          <w:strike/>
         </w:rPr>
         <w:t>By genre</w:t>
       </w:r>
@@ -362,25 +364,44 @@
           <w:ilvl w:val="0"/>
           <w:numId w:val="3"/>
         </w:numPr>
-      </w:pPr>
-      <w:r>
+        <w:rPr>
+          <w:strike/>
+        </w:rPr>
+      </w:pPr>
+      <w:r>
+        <w:rPr>
+          <w:strike/>
+        </w:rPr>
         <w:t xml:space="preserve">I want to be able to input </w:t>
       </w:r>
       <w:r>
+        <w:rPr>
+          <w:strike/>
+        </w:rPr>
         <w:t>a city</w:t>
       </w:r>
       <w:r>
+        <w:rPr>
+          <w:strike/>
+        </w:rPr>
         <w:t xml:space="preserve"> and find</w:t>
       </w:r>
       <w:r>
+        <w:rPr>
+          <w:strike/>
+        </w:rPr>
         <w:t>/filter</w:t>
       </w:r>
-      <w:bookmarkStart w:id="0" w:name="_GoBack"/>
-      <w:bookmarkEnd w:id="0"/>
-      <w:r>
+      <w:r>
+        <w:rPr>
+          <w:strike/>
+        </w:rPr>
         <w:t xml:space="preserve"> nearby events</w:t>
       </w:r>
       <w:r>
+        <w:rPr>
+          <w:strike/>
+        </w:rPr>
         <w:t xml:space="preserve"> (READ)</w:t>
       </w:r>
     </w:p>
@@ -391,12 +412,21 @@
           <w:ilvl w:val="0"/>
           <w:numId w:val="3"/>
         </w:numPr>
-      </w:pPr>
-      <w:r>
-        <w:t>I want to be able to sort the events by type</w:t>
-      </w:r>
-      <w:r>
-        <w:t xml:space="preserve"> (READ)</w:t>
+        <w:rPr>
+          <w:strike/>
+        </w:rPr>
+      </w:pPr>
+      <w:r>
+        <w:rPr>
+          <w:strike/>
+        </w:rPr>
+        <w:t>I want to be able to buy a ticket to an event</w:t>
+      </w:r>
+      <w:r>
+        <w:rPr>
+          <w:strike/>
+        </w:rPr>
+        <w:t xml:space="preserve"> (CREATE)</w:t>
       </w:r>
     </w:p>
     <w:p>
@@ -407,27 +437,14 @@
           <w:numId w:val="3"/>
         </w:numPr>
       </w:pPr>
-      <w:r>
-        <w:t>I want to be able to buy a ticket to an event</w:t>
-      </w:r>
-      <w:r>
-        <w:t xml:space="preserve"> (CREATE)</w:t>
-      </w:r>
-    </w:p>
-    <w:p>
-      <w:pPr>
-        <w:pStyle w:val="ListParagraph"/>
-        <w:numPr>
-          <w:ilvl w:val="0"/>
-          <w:numId w:val="3"/>
-        </w:numPr>
-      </w:pPr>
+      <w:bookmarkStart w:id="0" w:name="_GoBack"/>
       <w:r>
         <w:t>I want to be able to cancel a ticket</w:t>
       </w:r>
       <w:r>
         <w:t xml:space="preserve"> (DELETE)</w:t>
       </w:r>
+      <w:bookmarkEnd w:id="0"/>
     </w:p>
     <w:sectPr>
       <w:pgSz w:w="12240" w:h="15840"/>

--- a/docs/Proposal.docx
+++ b/docs/Proposal.docx
@@ -112,6 +112,7 @@
         <w:adjustRightInd w:val="0"/>
         <w:rPr>
           <w:rFonts w:ascii="AppleSystemUIFont" w:hAnsi="AppleSystemUIFont" w:cs="AppleSystemUIFont"/>
+          <w:strike/>
         </w:rPr>
       </w:pPr>
       <w:r>
@@ -124,6 +125,7 @@
       <w:r>
         <w:rPr>
           <w:rFonts w:ascii="AppleSystemUIFont" w:hAnsi="AppleSystemUIFont" w:cs="AppleSystemUIFont"/>
+          <w:strike/>
         </w:rPr>
         <w:t>/cancel tickets</w:t>
       </w:r>
@@ -140,11 +142,13 @@
         <w:adjustRightInd w:val="0"/>
         <w:rPr>
           <w:rFonts w:ascii="AppleSystemUIFont" w:hAnsi="AppleSystemUIFont" w:cs="AppleSystemUIFont"/>
-        </w:rPr>
-      </w:pPr>
-      <w:r>
-        <w:rPr>
-          <w:rFonts w:ascii="AppleSystemUIFont" w:hAnsi="AppleSystemUIFont" w:cs="AppleSystemUIFont"/>
+          <w:strike/>
+        </w:rPr>
+      </w:pPr>
+      <w:r>
+        <w:rPr>
+          <w:rFonts w:ascii="AppleSystemUIFont" w:hAnsi="AppleSystemUIFont" w:cs="AppleSystemUIFont"/>
+          <w:strike/>
         </w:rPr>
         <w:t>Updates - user info</w:t>
       </w:r>
@@ -223,13 +227,22 @@
         <w:adjustRightInd w:val="0"/>
         <w:rPr>
           <w:rFonts w:ascii="AppleSystemUIFont" w:hAnsi="AppleSystemUIFont" w:cs="AppleSystemUIFont"/>
-        </w:rPr>
-      </w:pPr>
-      <w:r>
-        <w:rPr>
-          <w:rFonts w:ascii="AppleSystemUIFont" w:hAnsi="AppleSystemUIFont" w:cs="AppleSystemUIFont"/>
-        </w:rPr>
-        <w:t>Radius around zip code</w:t>
+          <w:strike/>
+        </w:rPr>
+      </w:pPr>
+      <w:r>
+        <w:rPr>
+          <w:rFonts w:ascii="AppleSystemUIFont" w:hAnsi="AppleSystemUIFont" w:cs="AppleSystemUIFont"/>
+          <w:strike/>
+        </w:rPr>
+        <w:t>Z</w:t>
+      </w:r>
+      <w:r>
+        <w:rPr>
+          <w:rFonts w:ascii="AppleSystemUIFont" w:hAnsi="AppleSystemUIFont" w:cs="AppleSystemUIFont"/>
+          <w:strike/>
+        </w:rPr>
+        <w:t>ip code</w:t>
       </w:r>
     </w:p>
     <w:p>
@@ -244,15 +257,33 @@
         <w:adjustRightInd w:val="0"/>
         <w:rPr>
           <w:rFonts w:ascii="AppleSystemUIFont" w:hAnsi="AppleSystemUIFont" w:cs="AppleSystemUIFont"/>
-        </w:rPr>
-      </w:pPr>
-      <w:r>
-        <w:rPr>
-          <w:rFonts w:ascii="AppleSystemUIFont" w:hAnsi="AppleSystemUIFont" w:cs="AppleSystemUIFont"/>
-        </w:rPr>
-        <w:t>Update ticket quantity</w:t>
-      </w:r>
-    </w:p>
+          <w:strike/>
+        </w:rPr>
+      </w:pPr>
+      <w:bookmarkStart w:id="0" w:name="_GoBack"/>
+      <w:r>
+        <w:rPr>
+          <w:rFonts w:ascii="AppleSystemUIFont" w:hAnsi="AppleSystemUIFont" w:cs="AppleSystemUIFont"/>
+          <w:strike/>
+        </w:rPr>
+        <w:t>Share ticket/even</w:t>
+      </w:r>
+      <w:r>
+        <w:rPr>
+          <w:rFonts w:ascii="AppleSystemUIFont" w:hAnsi="AppleSystemUIFont" w:cs="AppleSystemUIFont"/>
+          <w:strike/>
+        </w:rPr>
+        <w:t>t</w:t>
+      </w:r>
+      <w:r>
+        <w:rPr>
+          <w:rFonts w:ascii="AppleSystemUIFont" w:hAnsi="AppleSystemUIFont" w:cs="AppleSystemUIFont"/>
+          <w:strike/>
+        </w:rPr>
+        <w:t xml:space="preserve"> info</w:t>
+      </w:r>
+    </w:p>
+    <w:bookmarkEnd w:id="0"/>
     <w:p>
       <w:pPr>
         <w:pStyle w:val="ListParagraph"/>
@@ -265,25 +296,15 @@
         <w:adjustRightInd w:val="0"/>
         <w:rPr>
           <w:rFonts w:ascii="AppleSystemUIFont" w:hAnsi="AppleSystemUIFont" w:cs="AppleSystemUIFont"/>
-        </w:rPr>
-      </w:pPr>
-      <w:r>
-        <w:rPr>
-          <w:rFonts w:ascii="AppleSystemUIFont" w:hAnsi="AppleSystemUIFont" w:cs="AppleSystemUIFont"/>
-        </w:rPr>
-        <w:t>Share ticket/even</w:t>
-      </w:r>
-      <w:r>
-        <w:rPr>
-          <w:rFonts w:ascii="AppleSystemUIFont" w:hAnsi="AppleSystemUIFont" w:cs="AppleSystemUIFont"/>
-        </w:rPr>
-        <w:t>t</w:t>
-      </w:r>
-      <w:r>
-        <w:rPr>
-          <w:rFonts w:ascii="AppleSystemUIFont" w:hAnsi="AppleSystemUIFont" w:cs="AppleSystemUIFont"/>
-        </w:rPr>
-        <w:t xml:space="preserve"> info</w:t>
+          <w:strike/>
+        </w:rPr>
+      </w:pPr>
+      <w:r>
+        <w:rPr>
+          <w:rFonts w:ascii="AppleSystemUIFont" w:hAnsi="AppleSystemUIFont" w:cs="AppleSystemUIFont"/>
+          <w:strike/>
+        </w:rPr>
+        <w:t>Search events by venue</w:t>
       </w:r>
     </w:p>
     <w:p>
@@ -293,27 +314,6 @@
           <w:ilvl w:val="0"/>
           <w:numId w:val="1"/>
         </w:numPr>
-        <w:autoSpaceDE w:val="0"/>
-        <w:autoSpaceDN w:val="0"/>
-        <w:adjustRightInd w:val="0"/>
-        <w:rPr>
-          <w:rFonts w:ascii="AppleSystemUIFont" w:hAnsi="AppleSystemUIFont" w:cs="AppleSystemUIFont"/>
-        </w:rPr>
-      </w:pPr>
-      <w:r>
-        <w:rPr>
-          <w:rFonts w:ascii="AppleSystemUIFont" w:hAnsi="AppleSystemUIFont" w:cs="AppleSystemUIFont"/>
-        </w:rPr>
-        <w:t>Search events by venue</w:t>
-      </w:r>
-    </w:p>
-    <w:p>
-      <w:pPr>
-        <w:pStyle w:val="ListParagraph"/>
-        <w:numPr>
-          <w:ilvl w:val="0"/>
-          <w:numId w:val="1"/>
-        </w:numPr>
       </w:pPr>
       <w:r>
         <w:rPr>
@@ -349,11 +349,20 @@
           <w:ilvl w:val="0"/>
           <w:numId w:val="3"/>
         </w:numPr>
-      </w:pPr>
-      <w:r>
+        <w:rPr>
+          <w:strike/>
+        </w:rPr>
+      </w:pPr>
+      <w:r>
+        <w:rPr>
+          <w:strike/>
+        </w:rPr>
         <w:t>I want to be able to update my user info</w:t>
       </w:r>
       <w:r>
+        <w:rPr>
+          <w:strike/>
+        </w:rPr>
         <w:t xml:space="preserve"> (UPDATE)</w:t>
       </w:r>
     </w:p>
@@ -436,15 +445,22 @@
           <w:ilvl w:val="0"/>
           <w:numId w:val="3"/>
         </w:numPr>
-      </w:pPr>
-      <w:bookmarkStart w:id="0" w:name="_GoBack"/>
-      <w:r>
+        <w:rPr>
+          <w:strike/>
+        </w:rPr>
+      </w:pPr>
+      <w:r>
+        <w:rPr>
+          <w:strike/>
+        </w:rPr>
         <w:t>I want to be able to cancel a ticket</w:t>
       </w:r>
       <w:r>
+        <w:rPr>
+          <w:strike/>
+        </w:rPr>
         <w:t xml:space="preserve"> (DELETE)</w:t>
       </w:r>
-      <w:bookmarkEnd w:id="0"/>
     </w:p>
     <w:sectPr>
       <w:pgSz w:w="12240" w:h="15840"/>
